--- a/лабы-Дима/СРВ/ЛАБОРАТОРНАЯ РАБОТА 1.docx
+++ b/лабы-Дима/СРВ/ЛАБОРАТОРНАЯ РАБОТА 1.docx
@@ -367,23 +367,7 @@
           <w:sz w:val="28"/>
           <w:szCs w:val="28"/>
         </w:rPr>
-        <w:t>Постановка задачи (описание пре</w:t>
-      </w:r>
-      <w:r>
-        <w:rPr>
-          <w:b/>
-          <w:sz w:val="28"/>
-          <w:szCs w:val="28"/>
-        </w:rPr>
-        <w:t>д</w:t>
-      </w:r>
-      <w:r>
-        <w:rPr>
-          <w:b/>
-          <w:sz w:val="28"/>
-          <w:szCs w:val="28"/>
-        </w:rPr>
-        <w:t>метной области).</w:t>
+        <w:t>Постановка задачи (описание предметной области).</w:t>
       </w:r>
     </w:p>
     <w:p>
@@ -555,12 +539,6 @@
         <w:gridCol w:w="1221"/>
       </w:tblGrid>
       <w:tr>
-        <w:tblPrEx>
-          <w:tblCellMar>
-            <w:top w:w="0" w:type="dxa"/>
-            <w:bottom w:w="0" w:type="dxa"/>
-          </w:tblCellMar>
-        </w:tblPrEx>
         <w:trPr>
           <w:cantSplit/>
           <w:trHeight w:val="1712"/>
@@ -813,12 +791,6 @@
         </w:tc>
       </w:tr>
       <w:tr>
-        <w:tblPrEx>
-          <w:tblCellMar>
-            <w:top w:w="0" w:type="dxa"/>
-            <w:bottom w:w="0" w:type="dxa"/>
-          </w:tblCellMar>
-        </w:tblPrEx>
         <w:trPr>
           <w:trHeight w:val="440"/>
         </w:trPr>
@@ -1148,7 +1120,7 @@
           <w:szCs w:val="28"/>
         </w:rPr>
         <w:pict>
-          <v:shape id="_x0000_i1028" type="#_x0000_t75" style="width:287.25pt;height:176.25pt">
+          <v:shape id="_x0000_i1026" type="#_x0000_t75" style="width:287.25pt;height:176.25pt">
             <v:imagedata r:id="rId5" o:title="СРВ_1_пар3"/>
           </v:shape>
         </w:pict>
@@ -1180,13 +1152,11 @@
           <w:szCs w:val="28"/>
         </w:rPr>
         <w:pict>
-          <v:shape id="_x0000_i1026" type="#_x0000_t75" style="width:347.25pt;height:179.25pt">
+          <v:shape id="_x0000_i1028" type="#_x0000_t75" style="width:347.25pt;height:179.25pt">
             <v:imagedata r:id="rId7" o:title="СРВ_1_Пар"/>
           </v:shape>
         </w:pict>
       </w:r>
-      <w:bookmarkStart w:id="1" w:name="_GoBack"/>
-      <w:bookmarkEnd w:id="1"/>
     </w:p>
     <w:p>
       <w:pPr>
@@ -1202,15 +1172,7 @@
           <w:sz w:val="28"/>
           <w:szCs w:val="28"/>
         </w:rPr>
-        <w:t xml:space="preserve">Экран редактора </w:t>
-      </w:r>
-      <w:r>
-        <w:rPr>
-          <w:b/>
-          <w:sz w:val="28"/>
-          <w:szCs w:val="28"/>
-        </w:rPr>
-        <w:t>форм:</w:t>
+        <w:t>Экран редактора форм:</w:t>
       </w:r>
       <w:r>
         <w:rPr>
@@ -1224,8 +1186,9 @@
           </v:shape>
         </w:pict>
       </w:r>
+      <w:bookmarkStart w:id="1" w:name="_GoBack"/>
+      <w:bookmarkEnd w:id="1"/>
     </w:p>
-    <w:p/>
     <w:sectPr>
       <w:pgSz w:w="11906" w:h="16838"/>
       <w:pgMar w:top="1134" w:right="850" w:bottom="1134" w:left="1701" w:header="708" w:footer="708" w:gutter="0"/>
